--- a/com/designpattern/java/behavioralpattern/chainofresponsibilitypattern/责任链模式.docx
+++ b/com/designpattern/java/behavioralpattern/chainofresponsibilitypattern/责任链模式.docx
@@ -3,8 +3,430 @@
 <w:document xmlns:wpc="http://schemas.microsoft.com/office/word/2010/wordprocessingCanvas" xmlns:mc="http://schemas.openxmlformats.org/markup-compatibility/2006" xmlns:o="urn:schemas-microsoft-com:office:office" xmlns:r="http://schemas.openxmlformats.org/officeDocument/2006/relationships" xmlns:m="http://schemas.openxmlformats.org/officeDocument/2006/math" xmlns:v="urn:schemas-microsoft-com:vml" xmlns:wp14="http://schemas.microsoft.com/office/word/2010/wordprocessingDrawing" xmlns:wp="http://schemas.openxmlformats.org/drawingml/2006/wordprocessingDrawing" xmlns:w="http://schemas.openxmlformats.org/wordprocessingml/2006/main" xmlns:w14="http://schemas.microsoft.com/office/word/2010/wordml" xmlns:w10="urn:schemas-microsoft-com:office:word" xmlns:w15="http://schemas.microsoft.com/office/word/2012/wordml" xmlns:wpg="http://schemas.microsoft.com/office/word/2010/wordprocessingGroup" xmlns:wpi="http://schemas.microsoft.com/office/word/2010/wordprocessingInk" xmlns:wne="http://schemas.microsoft.com/office/word/2006/wordml" xmlns:wps="http://schemas.microsoft.com/office/word/2010/wordprocessingShape" xmlns:wpsCustomData="http://www.wps.cn/officeDocument/2013/wpsCustomData" mc:Ignorable="w14 w15 wp14">
   <w:body>
     <w:p>
+      <w:pPr>
+        <w:rPr>
+          <w:rFonts w:hint="eastAsia"/>
+        </w:rPr>
+      </w:pPr>
+      <w:r>
+        <w:rPr>
+          <w:rFonts w:hint="eastAsia"/>
+        </w:rPr>
+        <w:t>一.责任链模式的现实场景</w:t>
+      </w:r>
+    </w:p>
+    <w:p>
+      <w:pPr>
+        <w:rPr>
+          <w:rFonts w:hint="eastAsia"/>
+        </w:rPr>
+      </w:pPr>
+      <w:r>
+        <w:rPr>
+          <w:rFonts w:hint="eastAsia"/>
+          <w:lang w:eastAsia="zh-CN"/>
+        </w:rPr>
+        <w:t>张三</w:t>
+      </w:r>
+      <w:r>
+        <w:rPr>
+          <w:rFonts w:hint="eastAsia"/>
+        </w:rPr>
+        <w:t>过生日邀请了很多朋友到KTV一起庆祝，为了增加欢乐的气氛，</w:t>
+      </w:r>
+      <w:r>
+        <w:rPr>
+          <w:rFonts w:hint="eastAsia"/>
+          <w:lang w:eastAsia="zh-CN"/>
+        </w:rPr>
+        <w:t>张三</w:t>
+      </w:r>
+      <w:r>
+        <w:rPr>
+          <w:rFonts w:hint="eastAsia"/>
+        </w:rPr>
+        <w:t>建议大家一起玩击鼓传花的游戏。由</w:t>
+      </w:r>
+      <w:r>
+        <w:rPr>
+          <w:rFonts w:hint="eastAsia"/>
+          <w:lang w:eastAsia="zh-CN"/>
+        </w:rPr>
+        <w:t>张三</w:t>
+      </w:r>
+      <w:r>
+        <w:rPr>
+          <w:rFonts w:hint="eastAsia"/>
+        </w:rPr>
+        <w:t xml:space="preserve">击鼓，大家依次往下传花，鼓声停下来时，花在谁手上就要喝酒并且还要唱一首歌。 </w:t>
+      </w:r>
+    </w:p>
+    <w:p>
+      <w:pPr>
+        <w:rPr>
+          <w:rFonts w:hint="eastAsia"/>
+        </w:rPr>
+      </w:pPr>
+      <w:r>
+        <w:rPr>
+          <w:rFonts w:hint="eastAsia"/>
+        </w:rPr>
+        <w:t>大家都很踊跃地参加这个游戏，聚会的气氛很快热闹起来，</w:t>
+      </w:r>
+      <w:r>
+        <w:rPr>
+          <w:rFonts w:hint="eastAsia"/>
+          <w:lang w:eastAsia="zh-CN"/>
+        </w:rPr>
+        <w:t>张三</w:t>
+      </w:r>
+      <w:r>
+        <w:rPr>
+          <w:rFonts w:hint="eastAsia"/>
+        </w:rPr>
+        <w:t>也度过了一个很快乐的生日聚会。</w:t>
+      </w:r>
+    </w:p>
+    <w:p>
+      <w:pPr>
+        <w:rPr>
+          <w:rFonts w:hint="eastAsia"/>
+        </w:rPr>
+      </w:pPr>
+      <w:r>
+        <w:rPr>
+          <w:rFonts w:hint="eastAsia"/>
+        </w:rPr>
+        <w:t>在上面的这个场景中，击鼓传花的这个游戏过程类似于设计模式中的责任链模式，就是要事件不断的进行传递，直到事件被执行为止。</w:t>
+      </w:r>
+    </w:p>
+    <w:p>
+      <w:pPr>
+        <w:rPr>
+          <w:rFonts w:hint="eastAsia"/>
+        </w:rPr>
+      </w:pPr>
+    </w:p>
+    <w:p>
+      <w:pPr>
+        <w:rPr>
+          <w:rFonts w:hint="eastAsia"/>
+        </w:rPr>
+      </w:pPr>
+      <w:r>
+        <w:rPr>
+          <w:rFonts w:hint="eastAsia"/>
+        </w:rPr>
+        <w:t>二.责任链模式（Chain of Respinsibility Pattern）的定义</w:t>
+      </w:r>
+    </w:p>
+    <w:p>
+      <w:pPr>
+        <w:rPr>
+          <w:rFonts w:hint="eastAsia"/>
+        </w:rPr>
+      </w:pPr>
+      <w:r>
+        <w:rPr>
+          <w:rFonts w:hint="eastAsia"/>
+        </w:rPr>
+        <w:t>使多个对象都有处理请求的机会，从而避免了请求的发送者和接收者之间的耦合关系。将这些对象串成一条链，并沿着这条链依次传递请求，直到有对象处理它为止。</w:t>
+      </w:r>
+    </w:p>
+    <w:p>
+      <w:pPr>
+        <w:rPr>
+          <w:rFonts w:hint="eastAsia"/>
+        </w:rPr>
+      </w:pPr>
+    </w:p>
+    <w:p>
+      <w:pPr>
+        <w:rPr>
+          <w:rFonts w:hint="eastAsia"/>
+        </w:rPr>
+      </w:pPr>
+      <w:r>
+        <w:rPr>
+          <w:rFonts w:hint="eastAsia"/>
+        </w:rPr>
+        <w:t>三..责任链模式的两个角色</w:t>
+      </w:r>
+    </w:p>
+    <w:p>
+      <w:pPr>
+        <w:rPr>
+          <w:rFonts w:hint="eastAsia"/>
+        </w:rPr>
+      </w:pPr>
+      <w:r>
+        <w:rPr>
+          <w:rFonts w:hint="eastAsia"/>
+        </w:rPr>
+        <w:t>1.抽象处理者角色</w:t>
+      </w:r>
+    </w:p>
+    <w:p>
+      <w:pPr>
+        <w:rPr>
+          <w:rFonts w:hint="eastAsia"/>
+        </w:rPr>
+      </w:pPr>
+      <w:r>
+        <w:rPr>
+          <w:rFonts w:hint="eastAsia"/>
+        </w:rPr>
+        <w:t>该角色对请求进行抽象，并定义一个方法来设定和返回对下一个处理者的引用。</w:t>
+      </w:r>
+    </w:p>
+    <w:p>
+      <w:pPr>
+        <w:rPr>
+          <w:rFonts w:hint="eastAsia"/>
+        </w:rPr>
+      </w:pPr>
+      <w:r>
+        <w:rPr>
+          <w:rFonts w:hint="eastAsia"/>
+        </w:rPr>
+        <w:t>2.具体处理者角色</w:t>
+      </w:r>
+    </w:p>
+    <w:p>
+      <w:pPr>
+        <w:rPr>
+          <w:rFonts w:hint="eastAsia"/>
+        </w:rPr>
+      </w:pPr>
+      <w:r>
+        <w:rPr>
+          <w:rFonts w:hint="eastAsia"/>
+        </w:rPr>
+        <w:t xml:space="preserve">该角色接到请求后，可以选择将请求处理掉，或者将请求传递给下一个处理者。 </w:t>
+      </w:r>
+    </w:p>
+    <w:p>
+      <w:pPr>
+        <w:rPr>
+          <w:rFonts w:hint="eastAsia"/>
+        </w:rPr>
+      </w:pPr>
+      <w:r>
+        <w:rPr>
+          <w:rFonts w:hint="eastAsia"/>
+        </w:rPr>
+        <w:t>由于具体处理者持有对下一个处理者的引用，因此，如果需要，具体处理者可以访问下一个处理者，把问题給下一个处理者，并以此类推。</w:t>
+      </w:r>
+    </w:p>
+    <w:p>
+      <w:pPr>
+        <w:rPr>
+          <w:rFonts w:hint="eastAsia"/>
+        </w:rPr>
+      </w:pPr>
+    </w:p>
+    <w:p>
+      <w:pPr>
+        <w:rPr>
+          <w:rFonts w:hint="eastAsia"/>
+        </w:rPr>
+      </w:pPr>
+      <w:r>
+        <w:rPr>
+          <w:rFonts w:hint="eastAsia"/>
+          <w:lang w:eastAsia="zh-CN"/>
+        </w:rPr>
+        <w:t>四</w:t>
+      </w:r>
+      <w:r>
+        <w:rPr>
+          <w:rFonts w:hint="eastAsia"/>
+        </w:rPr>
+        <w:t>.责任链模式的优缺点</w:t>
+      </w:r>
+    </w:p>
+    <w:p>
+      <w:pPr>
+        <w:rPr>
+          <w:rFonts w:hint="eastAsia" w:eastAsiaTheme="minorEastAsia"/>
+          <w:lang w:eastAsia="zh-CN"/>
+        </w:rPr>
+      </w:pPr>
+      <w:r>
+        <w:rPr>
+          <w:rFonts w:hint="eastAsia"/>
+        </w:rPr>
+        <w:t>责任链模式中的优点</w:t>
+      </w:r>
+      <w:r>
+        <w:rPr>
+          <w:rFonts w:hint="eastAsia"/>
+          <w:lang w:eastAsia="zh-CN"/>
+        </w:rPr>
+        <w:t>：</w:t>
+      </w:r>
+    </w:p>
+    <w:p>
+      <w:pPr>
+        <w:rPr>
+          <w:rFonts w:hint="eastAsia"/>
+        </w:rPr>
+      </w:pPr>
+      <w:r>
+        <w:rPr>
+          <w:rFonts w:hint="eastAsia"/>
+        </w:rPr>
+        <w:t>1. 责任链模式将请求和处理分开，请求者不知道是谁处理，处理者可以不用知道请求者全貌。</w:t>
+      </w:r>
+    </w:p>
+    <w:p>
+      <w:pPr>
+        <w:rPr>
+          <w:rFonts w:hint="eastAsia"/>
+        </w:rPr>
+      </w:pPr>
+      <w:r>
+        <w:rPr>
+          <w:rFonts w:hint="eastAsia"/>
+        </w:rPr>
+        <w:t>2. 提高系统的灵活性</w:t>
+      </w:r>
+    </w:p>
+    <w:p>
+      <w:pPr>
+        <w:rPr>
+          <w:rFonts w:hint="eastAsia" w:eastAsiaTheme="minorEastAsia"/>
+          <w:lang w:eastAsia="zh-CN"/>
+        </w:rPr>
+      </w:pPr>
+      <w:r>
+        <w:rPr>
+          <w:rFonts w:hint="eastAsia"/>
+        </w:rPr>
+        <w:t>命令模式的缺点</w:t>
+      </w:r>
+      <w:r>
+        <w:rPr>
+          <w:rFonts w:hint="eastAsia"/>
+          <w:lang w:eastAsia="zh-CN"/>
+        </w:rPr>
+        <w:t>：</w:t>
+      </w:r>
+    </w:p>
+    <w:p>
+      <w:pPr>
+        <w:rPr>
+          <w:rFonts w:hint="eastAsia"/>
+        </w:rPr>
+      </w:pPr>
+      <w:r>
+        <w:rPr>
+          <w:rFonts w:hint="eastAsia"/>
+        </w:rPr>
+        <w:t>1.降低程序的性能。每个请求都是从链头遍历到链尾，当遇到链比较长的时候，性能就会大幅下降。</w:t>
+      </w:r>
+    </w:p>
+    <w:p>
+      <w:pPr>
+        <w:rPr>
+          <w:rFonts w:hint="eastAsia"/>
+        </w:rPr>
+      </w:pPr>
+      <w:r>
+        <w:rPr>
+          <w:rFonts w:hint="eastAsia"/>
+        </w:rPr>
+        <w:t>2.不易于调试，由于该模式采用了类似递归的方式，调试的时候逻辑比较复杂。</w:t>
+      </w:r>
+    </w:p>
+    <w:p>
+      <w:pPr>
+        <w:rPr>
+          <w:rFonts w:hint="eastAsia"/>
+        </w:rPr>
+      </w:pPr>
+      <w:r>
+        <w:rPr>
+          <w:rFonts w:hint="eastAsia"/>
+        </w:rPr>
+        <w:t>责任链中的节点数量需要控制，避免出现超长链的情况，这就需要设置一个最大的节点数量，一旦超过则不允许增加节点，避免责任链无意识地破化系统性能。</w:t>
+      </w:r>
+    </w:p>
+    <w:p>
+      <w:pPr>
+        <w:rPr>
+          <w:rFonts w:hint="eastAsia"/>
+        </w:rPr>
+      </w:pPr>
+    </w:p>
+    <w:p>
+      <w:pPr>
+        <w:rPr>
+          <w:rFonts w:hint="eastAsia"/>
+        </w:rPr>
+      </w:pPr>
+      <w:r>
+        <w:rPr>
+          <w:rFonts w:hint="eastAsia"/>
+          <w:lang w:eastAsia="zh-CN"/>
+        </w:rPr>
+        <w:t>五</w:t>
+      </w:r>
+      <w:r>
+        <w:rPr>
+          <w:rFonts w:hint="eastAsia"/>
+        </w:rPr>
+        <w:t>.责任链模式的使用场景</w:t>
+      </w:r>
       <w:bookmarkStart w:id="0" w:name="_GoBack"/>
       <w:bookmarkEnd w:id="0"/>
+    </w:p>
+    <w:p>
+      <w:pPr>
+        <w:rPr>
+          <w:rFonts w:hint="eastAsia"/>
+        </w:rPr>
+      </w:pPr>
+      <w:r>
+        <w:rPr>
+          <w:rFonts w:hint="eastAsia"/>
+        </w:rPr>
+        <w:t>责任链模式是一种常见的模式，其典型的应用场景如下：</w:t>
+      </w:r>
+    </w:p>
+    <w:p>
+      <w:pPr>
+        <w:rPr>
+          <w:rFonts w:hint="eastAsia"/>
+        </w:rPr>
+      </w:pPr>
+      <w:r>
+        <w:rPr>
+          <w:rFonts w:hint="eastAsia"/>
+        </w:rPr>
+        <w:t>1.一个请求需要一系列的处理工作。</w:t>
+      </w:r>
+    </w:p>
+    <w:p>
+      <w:pPr>
+        <w:rPr>
+          <w:rFonts w:hint="eastAsia"/>
+        </w:rPr>
+      </w:pPr>
+      <w:r>
+        <w:rPr>
+          <w:rFonts w:hint="eastAsia"/>
+        </w:rPr>
+        <w:t>2.业务流的处理，例如文件审批。</w:t>
+      </w:r>
+    </w:p>
+    <w:p>
+      <w:r>
+        <w:rPr>
+          <w:rFonts w:hint="eastAsia"/>
+        </w:rPr>
+        <w:t>3.对系统进行扩展。</w:t>
+      </w:r>
     </w:p>
     <w:sectPr>
       <w:pgSz w:w="11906" w:h="16838"/>
